--- a/Email.docx
+++ b/Email.docx
@@ -146,11 +146,16 @@
       <w:r>
         <w:t xml:space="preserve">I am truly </w:t>
       </w:r>
+      <w:proofErr w:type="spellStart"/>
       <w:r>
         <w:t>H</w:t>
       </w:r>
       <w:r>
-        <w:t xml:space="preserve">onored and grateful for the opportunity to step into the new role of </w:t>
+        <w:t>onored</w:t>
+      </w:r>
+      <w:proofErr w:type="spellEnd"/>
+      <w:r>
+        <w:t xml:space="preserve"> and grateful for the opportunity to step into the new role of </w:t>
       </w:r>
       <w:r>
         <w:rPr>
@@ -1230,7 +1235,27 @@
           <w:sz w:val="24"/>
           <w:szCs w:val="24"/>
         </w:rPr>
-        <w:t>Vedanta Textiles Pvt. Ltd.</w:t>
+        <w:t xml:space="preserve">Vedanta Textiles </w:t>
+      </w:r>
+      <w:proofErr w:type="spellStart"/>
+      <w:r>
+        <w:rPr>
+          <w:b/>
+          <w:bCs/>
+          <w:sz w:val="24"/>
+          <w:szCs w:val="24"/>
+        </w:rPr>
+        <w:t>Pvt.</w:t>
+      </w:r>
+      <w:proofErr w:type="spellEnd"/>
+      <w:r>
+        <w:rPr>
+          <w:b/>
+          <w:bCs/>
+          <w:sz w:val="24"/>
+          <w:szCs w:val="24"/>
+        </w:rPr>
+        <w:t xml:space="preserve"> Ltd.</w:t>
       </w:r>
     </w:p>
     <w:p>
@@ -1391,7 +1416,23 @@
           <w:b/>
           <w:bCs/>
         </w:rPr>
-        <w:t>Vedanta Textiles Pvt. Ltd. – Kalol Unit</w:t>
+        <w:t xml:space="preserve">Vedanta Textiles </w:t>
+      </w:r>
+      <w:proofErr w:type="spellStart"/>
+      <w:r>
+        <w:rPr>
+          <w:b/>
+          <w:bCs/>
+        </w:rPr>
+        <w:t>Pvt.</w:t>
+      </w:r>
+      <w:proofErr w:type="spellEnd"/>
+      <w:r>
+        <w:rPr>
+          <w:b/>
+          <w:bCs/>
+        </w:rPr>
+        <w:t xml:space="preserve"> Ltd. – Kalol Unit</w:t>
       </w:r>
       <w:r>
         <w:t xml:space="preserve"> on </w:t>
@@ -1457,7 +1498,15 @@
       </w:r>
       <w:r>
         <w:br/>
-        <w:t>Vedanta Textiles Pvt. Ltd.</w:t>
+        <w:t xml:space="preserve">Vedanta Textiles </w:t>
+      </w:r>
+      <w:proofErr w:type="spellStart"/>
+      <w:r>
+        <w:t>Pvt.</w:t>
+      </w:r>
+      <w:proofErr w:type="spellEnd"/>
+      <w:r>
+        <w:t xml:space="preserve"> Ltd.</w:t>
       </w:r>
       <w:r>
         <w:br/>
@@ -2083,6 +2132,7 @@
   <w:style w:type="character" w:default="1" w:styleId="DefaultParagraphFont">
     <w:name w:val="Default Paragraph Font"/>
     <w:uiPriority w:val="1"/>
+    <w:semiHidden/>
     <w:unhideWhenUsed/>
   </w:style>
   <w:style w:type="table" w:default="1" w:styleId="TableNormal">
